--- a/outputs/documentation/V Mobile Business Requirements Document.docx
+++ b/outputs/documentation/V Mobile Business Requirements Document.docx
@@ -1175,7 +1175,7 @@
     </w:p>
     <w:sdt>
       <w:sdtPr>
-        <w:id w:val="856852410"/>
+        <w:id w:val="-497294323"/>
         <w:docPartObj>
           <w:docPartGallery w:val="Table of Contents"/>
           <w:docPartUnique w:val="1"/>
@@ -8200,12 +8200,6 @@
               <w:rPr>
                 <w:rtl w:val="0"/>
               </w:rPr>
-              <w:t xml:space="preserve">X</w:t>
-            </w:r>
-            <w:r>
-              <w:rPr>
-                <w:rtl w:val="0"/>
-              </w:rPr>
             </w:r>
           </w:p>
         </w:tc>
@@ -8392,6 +8386,12 @@
               <w:rPr>
                 <w:rtl w:val="0"/>
               </w:rPr>
+              <w:t xml:space="preserve">X</w:t>
+            </w:r>
+            <w:r>
+              <w:rPr>
+                <w:rtl w:val="0"/>
+              </w:rPr>
             </w:r>
           </w:p>
         </w:tc>
@@ -8880,6 +8880,12 @@
                 <w:vertAlign w:val="baseline"/>
               </w:rPr>
             </w:pPr>
+            <w:r>
+              <w:rPr>
+                <w:rtl w:val="0"/>
+              </w:rPr>
+              <w:t xml:space="preserve">X</w:t>
+            </w:r>
             <w:r>
               <w:rPr>
                 <w:rtl w:val="0"/>

--- a/outputs/documentation/V Mobile Business Requirements Document.docx
+++ b/outputs/documentation/V Mobile Business Requirements Document.docx
@@ -1175,7 +1175,7 @@
     </w:p>
     <w:sdt>
       <w:sdtPr>
-        <w:id w:val="-497294323"/>
+        <w:id w:val="1434363850"/>
         <w:docPartObj>
           <w:docPartGallery w:val="Table of Contents"/>
           <w:docPartUnique w:val="1"/>
@@ -6306,12 +6306,12 @@
           <wp:inline distB="114300" distT="114300" distL="114300" distR="114300">
             <wp:extent cx="5815013" cy="8084992"/>
             <wp:effectExtent b="0" l="0" r="0" t="0"/>
-            <wp:docPr id="7" name="image2.png"/>
+            <wp:docPr id="7" name="image3.png"/>
             <a:graphic>
               <a:graphicData uri="http://schemas.openxmlformats.org/drawingml/2006/picture">
                 <pic:pic>
                   <pic:nvPicPr>
-                    <pic:cNvPr id="0" name="image2.png"/>
+                    <pic:cNvPr id="0" name="image3.png"/>
                     <pic:cNvPicPr preferRelativeResize="0"/>
                   </pic:nvPicPr>
                   <pic:blipFill>
@@ -6449,12 +6449,12 @@
           <wp:inline distB="114300" distT="114300" distL="114300" distR="114300">
             <wp:extent cx="5731200" cy="3517900"/>
             <wp:effectExtent b="0" l="0" r="0" t="0"/>
-            <wp:docPr id="6" name="image3.png"/>
+            <wp:docPr id="6" name="image2.png"/>
             <a:graphic>
               <a:graphicData uri="http://schemas.openxmlformats.org/drawingml/2006/picture">
                 <pic:pic>
                   <pic:nvPicPr>
-                    <pic:cNvPr id="0" name="image3.png"/>
+                    <pic:cNvPr id="0" name="image2.png"/>
                     <pic:cNvPicPr preferRelativeResize="0"/>
                   </pic:nvPicPr>
                   <pic:blipFill>
